--- a/Allen/工作日誌/15-10-19.docx
+++ b/Allen/工作日誌/15-10-19.docx
@@ -64,22 +64,18 @@
           <w:rFonts w:ascii="Times New Roman" w:eastAsia="標楷體" w:hAnsi="Times New Roman" w:cs="Times New Roman"/>
         </w:rPr>
       </w:pPr>
-      <w:proofErr w:type="spellStart"/>
       <w:r>
         <w:rPr>
           <w:rFonts w:ascii="Times New Roman" w:eastAsia="標楷體" w:hAnsi="Times New Roman" w:cs="Times New Roman"/>
         </w:rPr>
         <w:t>FtpServer</w:t>
       </w:r>
-      <w:proofErr w:type="spellEnd"/>
       <w:r>
         <w:rPr>
           <w:rFonts w:ascii="Times New Roman" w:eastAsia="標楷體" w:hAnsi="Times New Roman" w:cs="Times New Roman"/>
         </w:rPr>
         <w:t>架設成功</w:t>
       </w:r>
-      <w:bookmarkStart w:id="0" w:name="_GoBack"/>
-      <w:bookmarkEnd w:id="0"/>
     </w:p>
     <w:p>
       <w:pPr>
@@ -163,10 +159,9 @@
         <w:spacing w:beforeLines="50" w:before="180"/>
         <w:ind w:leftChars="0"/>
         <w:rPr>
-          <w:rFonts w:ascii="Times New Roman" w:eastAsia="標楷體" w:hAnsi="Times New Roman" w:cs="Times New Roman"/>
-        </w:rPr>
-      </w:pPr>
-      <w:proofErr w:type="spellStart"/>
+          <w:rFonts w:ascii="Times New Roman" w:eastAsia="標楷體" w:hAnsi="Times New Roman" w:cs="Times New Roman" w:hint="eastAsia"/>
+        </w:rPr>
+      </w:pPr>
       <w:r>
         <w:rPr>
           <w:rFonts w:ascii="Times New Roman" w:eastAsia="標楷體" w:hAnsi="Times New Roman" w:cs="Times New Roman"/>
@@ -179,32 +174,11 @@
         </w:rPr>
         <w:t>it</w:t>
       </w:r>
-      <w:proofErr w:type="spellEnd"/>
       <w:r>
         <w:rPr>
           <w:rFonts w:ascii="Times New Roman" w:eastAsia="標楷體" w:hAnsi="Times New Roman" w:cs="Times New Roman" w:hint="eastAsia"/>
         </w:rPr>
         <w:t>研究</w:t>
-      </w:r>
-    </w:p>
-    <w:p>
-      <w:pPr>
-        <w:spacing w:beforeLines="50" w:before="180"/>
-        <w:rPr>
-          <w:rFonts w:ascii="Times New Roman" w:eastAsia="標楷體" w:hAnsi="Times New Roman" w:cs="Times New Roman"/>
-          <w:b/>
-          <w:sz w:val="28"/>
-          <w:szCs w:val="28"/>
-        </w:rPr>
-      </w:pPr>
-      <w:r>
-        <w:rPr>
-          <w:rFonts w:ascii="Times New Roman" w:eastAsia="標楷體" w:hAnsi="Times New Roman" w:cs="Times New Roman"/>
-          <w:b/>
-          <w:sz w:val="28"/>
-          <w:szCs w:val="28"/>
-        </w:rPr>
-        <w:t>明日進度</w:t>
       </w:r>
     </w:p>
     <w:p>
@@ -217,28 +191,44 @@
         <w:spacing w:beforeLines="50" w:before="180"/>
         <w:ind w:leftChars="0"/>
         <w:rPr>
-          <w:rFonts w:ascii="Times New Roman" w:eastAsia="標楷體" w:hAnsi="Times New Roman" w:cs="Times New Roman"/>
-        </w:rPr>
-      </w:pPr>
-      <w:r>
-        <w:rPr>
-          <w:rFonts w:ascii="Times New Roman" w:eastAsia="標楷體" w:hAnsi="Times New Roman" w:cs="Times New Roman"/>
-        </w:rPr>
-        <w:t>架設</w:t>
-      </w:r>
-      <w:proofErr w:type="spellStart"/>
-      <w:r>
-        <w:rPr>
-          <w:rFonts w:ascii="Times New Roman" w:eastAsia="標楷體" w:hAnsi="Times New Roman" w:cs="Times New Roman"/>
-        </w:rPr>
-        <w:t>git</w:t>
-      </w:r>
-      <w:proofErr w:type="spellEnd"/>
-      <w:r>
-        <w:rPr>
-          <w:rFonts w:ascii="Times New Roman" w:eastAsia="標楷體" w:hAnsi="Times New Roman" w:cs="Times New Roman"/>
-        </w:rPr>
-        <w:t xml:space="preserve"> server</w:t>
+          <w:rFonts w:ascii="Times New Roman" w:eastAsia="標楷體" w:hAnsi="Times New Roman" w:cs="Times New Roman" w:hint="eastAsia"/>
+        </w:rPr>
+      </w:pPr>
+      <w:r>
+        <w:rPr>
+          <w:rFonts w:ascii="Times New Roman" w:eastAsia="標楷體" w:hAnsi="Times New Roman" w:cs="Times New Roman" w:hint="eastAsia"/>
+        </w:rPr>
+        <w:t>ftp web server</w:t>
+      </w:r>
+      <w:r>
+        <w:rPr>
+          <w:rFonts w:ascii="Times New Roman" w:eastAsia="標楷體" w:hAnsi="Times New Roman" w:cs="Times New Roman" w:hint="eastAsia"/>
+        </w:rPr>
+        <w:t>須由虛擬機台來設定</w:t>
+      </w:r>
+      <w:r>
+        <w:rPr>
+          <w:rFonts w:ascii="Times New Roman" w:eastAsia="標楷體" w:hAnsi="Times New Roman" w:cs="Times New Roman" w:hint="eastAsia"/>
+        </w:rPr>
+        <w:t>port</w:t>
+      </w:r>
+      <w:r>
+        <w:rPr>
+          <w:rFonts w:ascii="Times New Roman" w:eastAsia="標楷體" w:hAnsi="Times New Roman" w:cs="Times New Roman" w:hint="eastAsia"/>
+        </w:rPr>
+        <w:t>號，而不是用</w:t>
+      </w:r>
+      <w:r>
+        <w:rPr>
+          <w:rFonts w:ascii="Times New Roman" w:eastAsia="標楷體" w:hAnsi="Times New Roman" w:cs="Times New Roman" w:hint="eastAsia"/>
+        </w:rPr>
+        <w:t>aws</w:t>
+      </w:r>
+      <w:r>
+        <w:rPr>
+          <w:rFonts w:ascii="Times New Roman" w:eastAsia="標楷體" w:hAnsi="Times New Roman" w:cs="Times New Roman" w:hint="eastAsia"/>
+        </w:rPr>
+        <w:t>介面設定</w:t>
       </w:r>
     </w:p>
     <w:p>
@@ -256,23 +246,89 @@
       </w:pPr>
       <w:r>
         <w:rPr>
+          <w:rFonts w:ascii="Times New Roman" w:eastAsia="標楷體" w:hAnsi="Times New Roman" w:cs="Times New Roman" w:hint="eastAsia"/>
+        </w:rPr>
+        <w:t>cat grep pipe</w:t>
+      </w:r>
+      <w:r>
+        <w:rPr>
+          <w:rFonts w:ascii="Times New Roman" w:eastAsia="標楷體" w:hAnsi="Times New Roman" w:cs="Times New Roman" w:hint="eastAsia"/>
+        </w:rPr>
+        <w:t>指令增加多點實例</w:t>
+      </w:r>
+      <w:bookmarkStart w:id="0" w:name="_GoBack"/>
+      <w:bookmarkEnd w:id="0"/>
+    </w:p>
+    <w:p>
+      <w:pPr>
+        <w:spacing w:beforeLines="50" w:before="180"/>
+        <w:rPr>
+          <w:rFonts w:ascii="Times New Roman" w:eastAsia="標楷體" w:hAnsi="Times New Roman" w:cs="Times New Roman"/>
+          <w:b/>
+          <w:sz w:val="28"/>
+          <w:szCs w:val="28"/>
+        </w:rPr>
+      </w:pPr>
+      <w:r>
+        <w:rPr>
+          <w:rFonts w:ascii="Times New Roman" w:eastAsia="標楷體" w:hAnsi="Times New Roman" w:cs="Times New Roman"/>
+          <w:b/>
+          <w:sz w:val="28"/>
+          <w:szCs w:val="28"/>
+        </w:rPr>
+        <w:t>明日進度</w:t>
+      </w:r>
+    </w:p>
+    <w:p>
+      <w:pPr>
+        <w:pStyle w:val="a7"/>
+        <w:numPr>
+          <w:ilvl w:val="0"/>
+          <w:numId w:val="1"/>
+        </w:numPr>
+        <w:spacing w:beforeLines="50" w:before="180"/>
+        <w:ind w:leftChars="0"/>
+        <w:rPr>
+          <w:rFonts w:ascii="Times New Roman" w:eastAsia="標楷體" w:hAnsi="Times New Roman" w:cs="Times New Roman"/>
+        </w:rPr>
+      </w:pPr>
+      <w:r>
+        <w:rPr>
+          <w:rFonts w:ascii="Times New Roman" w:eastAsia="標楷體" w:hAnsi="Times New Roman" w:cs="Times New Roman"/>
+        </w:rPr>
+        <w:t>架設</w:t>
+      </w:r>
+      <w:r>
+        <w:rPr>
+          <w:rFonts w:ascii="Times New Roman" w:eastAsia="標楷體" w:hAnsi="Times New Roman" w:cs="Times New Roman"/>
+        </w:rPr>
+        <w:t>git server</w:t>
+      </w:r>
+    </w:p>
+    <w:p>
+      <w:pPr>
+        <w:pStyle w:val="a7"/>
+        <w:numPr>
+          <w:ilvl w:val="0"/>
+          <w:numId w:val="1"/>
+        </w:numPr>
+        <w:spacing w:beforeLines="50" w:before="180"/>
+        <w:ind w:leftChars="0"/>
+        <w:rPr>
+          <w:rFonts w:ascii="Times New Roman" w:eastAsia="標楷體" w:hAnsi="Times New Roman" w:cs="Times New Roman"/>
+        </w:rPr>
+      </w:pPr>
+      <w:r>
+        <w:rPr>
           <w:rFonts w:ascii="Times New Roman" w:eastAsia="標楷體" w:hAnsi="Times New Roman" w:cs="Times New Roman"/>
         </w:rPr>
         <w:t>研究</w:t>
       </w:r>
-      <w:proofErr w:type="spellStart"/>
-      <w:r>
-        <w:rPr>
-          <w:rFonts w:ascii="Times New Roman" w:eastAsia="標楷體" w:hAnsi="Times New Roman" w:cs="Times New Roman"/>
-        </w:rPr>
-        <w:t>git</w:t>
-      </w:r>
-      <w:proofErr w:type="spellEnd"/>
-      <w:r>
-        <w:rPr>
-          <w:rFonts w:ascii="Times New Roman" w:eastAsia="標楷體" w:hAnsi="Times New Roman" w:cs="Times New Roman"/>
-        </w:rPr>
-        <w:t xml:space="preserve"> </w:t>
+      <w:r>
+        <w:rPr>
+          <w:rFonts w:ascii="Times New Roman" w:eastAsia="標楷體" w:hAnsi="Times New Roman" w:cs="Times New Roman"/>
+        </w:rPr>
+        <w:t xml:space="preserve">git </w:t>
       </w:r>
     </w:p>
     <w:p>
